--- a/Wprowadzenie do zmiennych/II. Wprowadzenie do zmiennych/Opis ćwiczenia.docx
+++ b/Wprowadzenie do zmiennych/II. Wprowadzenie do zmiennych/Opis ćwiczenia.docx
@@ -227,6 +227,226 @@
           <w:szCs w:val="24"/>
         </w:rPr>
         <w:t>Kilka wąskich karteczek o długości sześciu przegródek, do oznaczania położenia zmiennych w modelu</w:t>
+      </w:r>
+    </w:p>
+    <w:p>
+      <w:pPr>
+        <w:rPr>
+          <w:sz w:val="24"/>
+          <w:szCs w:val="24"/>
+        </w:rPr>
+      </w:pPr>
+    </w:p>
+    <w:p>
+      <w:pPr>
+        <w:rPr>
+          <w:noProof/>
+          <w:sz w:val="24"/>
+          <w:szCs w:val="24"/>
+        </w:rPr>
+      </w:pPr>
+    </w:p>
+    <w:p>
+      <w:pPr>
+        <w:keepNext/>
+      </w:pPr>
+      <w:r>
+        <w:rPr>
+          <w:noProof/>
+          <w:sz w:val="24"/>
+          <w:szCs w:val="24"/>
+        </w:rPr>
+        <w:drawing>
+          <wp:inline distT="0" distB="0" distL="0" distR="0" wp14:anchorId="5B491FE1" wp14:editId="44D148FC">
+            <wp:extent cx="5753100" cy="1143000"/>
+            <wp:effectExtent l="0" t="0" r="0" b="0"/>
+            <wp:docPr id="1" name="Obraz 1"/>
+            <wp:cNvGraphicFramePr>
+              <a:graphicFrameLocks xmlns:a="http://schemas.openxmlformats.org/drawingml/2006/main" noChangeAspect="1"/>
+            </wp:cNvGraphicFramePr>
+            <a:graphic xmlns:a="http://schemas.openxmlformats.org/drawingml/2006/main">
+              <a:graphicData uri="http://schemas.openxmlformats.org/drawingml/2006/picture">
+                <pic:pic xmlns:pic="http://schemas.openxmlformats.org/drawingml/2006/picture">
+                  <pic:nvPicPr>
+                    <pic:cNvPr id="0" name="Picture 1"/>
+                    <pic:cNvPicPr>
+                      <a:picLocks noChangeAspect="1" noChangeArrowheads="1"/>
+                    </pic:cNvPicPr>
+                  </pic:nvPicPr>
+                  <pic:blipFill rotWithShape="1">
+                    <a:blip r:embed="rId5" cstate="print">
+                      <a:extLst>
+                        <a:ext uri="{28A0092B-C50C-407E-A947-70E740481C1C}">
+                          <a14:useLocalDpi xmlns:a14="http://schemas.microsoft.com/office/drawing/2010/main" val="0"/>
+                        </a:ext>
+                      </a:extLst>
+                    </a:blip>
+                    <a:srcRect t="15673" b="57836"/>
+                    <a:stretch/>
+                  </pic:blipFill>
+                  <pic:spPr bwMode="auto">
+                    <a:xfrm>
+                      <a:off x="0" y="0"/>
+                      <a:ext cx="5753100" cy="1143000"/>
+                    </a:xfrm>
+                    <a:prstGeom prst="rect">
+                      <a:avLst/>
+                    </a:prstGeom>
+                    <a:noFill/>
+                    <a:ln>
+                      <a:noFill/>
+                    </a:ln>
+                    <a:extLst>
+                      <a:ext uri="{53640926-AAD7-44D8-BBD7-CCE9431645EC}">
+                        <a14:shadowObscured xmlns:a14="http://schemas.microsoft.com/office/drawing/2010/main"/>
+                      </a:ext>
+                    </a:extLst>
+                  </pic:spPr>
+                </pic:pic>
+              </a:graphicData>
+            </a:graphic>
+          </wp:inline>
+        </w:drawing>
+      </w:r>
+    </w:p>
+    <w:p>
+      <w:pPr>
+        <w:pStyle w:val="Legenda"/>
+      </w:pPr>
+      <w:r>
+        <w:t xml:space="preserve">Rysunek </w:t>
+      </w:r>
+      <w:fldSimple w:instr=" SEQ Rysunek \* ARABIC ">
+        <w:r>
+          <w:rPr>
+            <w:noProof/>
+          </w:rPr>
+          <w:t>1</w:t>
+        </w:r>
+      </w:fldSimple>
+      <w:r>
+        <w:t xml:space="preserve"> Przykładowa realizacja modelu</w:t>
+      </w:r>
+    </w:p>
+    <w:p/>
+    <w:p>
+      <w:pPr>
+        <w:pStyle w:val="Nagwek2"/>
+        <w:spacing w:line="360" w:lineRule="auto"/>
+        <w:rPr>
+          <w:sz w:val="32"/>
+          <w:szCs w:val="32"/>
+        </w:rPr>
+      </w:pPr>
+      <w:r>
+        <w:rPr>
+          <w:sz w:val="32"/>
+          <w:szCs w:val="32"/>
+        </w:rPr>
+        <w:t>Przebieg ćwiczenia</w:t>
+      </w:r>
+    </w:p>
+    <w:p>
+      <w:pPr>
+        <w:pStyle w:val="Akapitzlist"/>
+        <w:numPr>
+          <w:ilvl w:val="0"/>
+          <w:numId w:val="3"/>
+        </w:numPr>
+      </w:pPr>
+      <w:r>
+        <w:t>Pokazujemy i analizujemy pseudokod programu.</w:t>
+      </w:r>
+    </w:p>
+    <w:p>
+      <w:pPr>
+        <w:pStyle w:val="Akapitzlist"/>
+        <w:numPr>
+          <w:ilvl w:val="0"/>
+          <w:numId w:val="3"/>
+        </w:numPr>
+      </w:pPr>
+      <w:r>
+        <w:t>Ustawiamy model w początkowej konfiguracji (domyślnie wszystkie przegródki są puste i nie ma jeszcze żadnych zmiennych, chyba że używamy konfiguracji zaawansowanej, wtedy wstawiamy kubeczki z losowymi wartościami).</w:t>
+      </w:r>
+    </w:p>
+    <w:p>
+      <w:pPr>
+        <w:pStyle w:val="Akapitzlist"/>
+        <w:numPr>
+          <w:ilvl w:val="0"/>
+          <w:numId w:val="3"/>
+        </w:numPr>
+      </w:pPr>
+      <w:r>
+        <w:t>Wykonujemy instrukcję po instrukcji, krok po kroku.</w:t>
+      </w:r>
+    </w:p>
+    <w:p>
+      <w:pPr>
+        <w:pStyle w:val="Akapitzlist"/>
+        <w:numPr>
+          <w:ilvl w:val="0"/>
+          <w:numId w:val="3"/>
+        </w:numPr>
+      </w:pPr>
+      <w:r>
+        <w:t>W przypadku dodania nowej zmiennej do pamięci, najpierw przypinamy karteczkę z nazwą zmiennej do odpowiedniej przegródki, a dopiero potem inicjalizujemy wartością.</w:t>
+      </w:r>
+    </w:p>
+    <w:p>
+      <w:pPr>
+        <w:pStyle w:val="Akapitzlist"/>
+        <w:numPr>
+          <w:ilvl w:val="0"/>
+          <w:numId w:val="3"/>
+        </w:numPr>
+      </w:pPr>
+      <w:r>
+        <w:rPr>
+          <w:b/>
+          <w:bCs/>
+        </w:rPr>
+        <w:t>Uwaga</w:t>
+      </w:r>
+      <w:r>
+        <w:t xml:space="preserve">: gdy przeprowadzamy operacje na zmiennych, </w:t>
+      </w:r>
+      <w:r>
+        <w:rPr>
+          <w:b/>
+          <w:bCs/>
+        </w:rPr>
+        <w:t>możemy modyfikować wyłącznie kubeczki z wartościami</w:t>
+      </w:r>
+      <w:r>
+        <w:rPr>
+          <w:b/>
+          <w:bCs/>
+        </w:rPr>
+        <w:t xml:space="preserve"> przypisanymi</w:t>
+      </w:r>
+      <w:r>
+        <w:rPr>
+          <w:b/>
+          <w:bCs/>
+        </w:rPr>
+        <w:t xml:space="preserve"> do danej zmiennej</w:t>
+      </w:r>
+      <w:r>
+        <w:t>. Np. w przypadku kopiowania wartości, nie zabieramy kubeczków z innych przegródek, tylko używamy nowych kubeczków.</w:t>
+      </w:r>
+    </w:p>
+    <w:p>
+      <w:pPr>
+        <w:pStyle w:val="Akapitzlist"/>
+        <w:numPr>
+          <w:ilvl w:val="0"/>
+          <w:numId w:val="3"/>
+        </w:numPr>
+      </w:pPr>
+      <w:r>
+        <w:t>Odczytanie wartości polega na sprawdzeniu, w którym miejscu w pamięci zapisana jest zmienna i odczytaniu wartości z modelu.</w:t>
       </w:r>
       <w:bookmarkStart w:id="0" w:name="_GoBack"/>
       <w:bookmarkEnd w:id="0"/>
@@ -356,8 +576,213 @@
       </w:rPr>
     </w:lvl>
   </w:abstractNum>
+  <w:abstractNum w:abstractNumId="1" w15:restartNumberingAfterBreak="0">
+    <w:nsid w:val="5BDE2043"/>
+    <w:multiLevelType w:val="hybridMultilevel"/>
+    <w:tmpl w:val="C2FE1A1C"/>
+    <w:lvl w:ilvl="0" w:tplc="0415000F">
+      <w:start w:val="1"/>
+      <w:numFmt w:val="decimal"/>
+      <w:lvlText w:val="%1."/>
+      <w:lvlJc w:val="left"/>
+      <w:pPr>
+        <w:ind w:left="720" w:hanging="360"/>
+      </w:pPr>
+    </w:lvl>
+    <w:lvl w:ilvl="1" w:tplc="04150019" w:tentative="1">
+      <w:start w:val="1"/>
+      <w:numFmt w:val="lowerLetter"/>
+      <w:lvlText w:val="%2."/>
+      <w:lvlJc w:val="left"/>
+      <w:pPr>
+        <w:ind w:left="1440" w:hanging="360"/>
+      </w:pPr>
+    </w:lvl>
+    <w:lvl w:ilvl="2" w:tplc="0415001B" w:tentative="1">
+      <w:start w:val="1"/>
+      <w:numFmt w:val="lowerRoman"/>
+      <w:lvlText w:val="%3."/>
+      <w:lvlJc w:val="right"/>
+      <w:pPr>
+        <w:ind w:left="2160" w:hanging="180"/>
+      </w:pPr>
+    </w:lvl>
+    <w:lvl w:ilvl="3" w:tplc="0415000F" w:tentative="1">
+      <w:start w:val="1"/>
+      <w:numFmt w:val="decimal"/>
+      <w:lvlText w:val="%4."/>
+      <w:lvlJc w:val="left"/>
+      <w:pPr>
+        <w:ind w:left="2880" w:hanging="360"/>
+      </w:pPr>
+    </w:lvl>
+    <w:lvl w:ilvl="4" w:tplc="04150019" w:tentative="1">
+      <w:start w:val="1"/>
+      <w:numFmt w:val="lowerLetter"/>
+      <w:lvlText w:val="%5."/>
+      <w:lvlJc w:val="left"/>
+      <w:pPr>
+        <w:ind w:left="3600" w:hanging="360"/>
+      </w:pPr>
+    </w:lvl>
+    <w:lvl w:ilvl="5" w:tplc="0415001B" w:tentative="1">
+      <w:start w:val="1"/>
+      <w:numFmt w:val="lowerRoman"/>
+      <w:lvlText w:val="%6."/>
+      <w:lvlJc w:val="right"/>
+      <w:pPr>
+        <w:ind w:left="4320" w:hanging="180"/>
+      </w:pPr>
+    </w:lvl>
+    <w:lvl w:ilvl="6" w:tplc="0415000F" w:tentative="1">
+      <w:start w:val="1"/>
+      <w:numFmt w:val="decimal"/>
+      <w:lvlText w:val="%7."/>
+      <w:lvlJc w:val="left"/>
+      <w:pPr>
+        <w:ind w:left="5040" w:hanging="360"/>
+      </w:pPr>
+    </w:lvl>
+    <w:lvl w:ilvl="7" w:tplc="04150019" w:tentative="1">
+      <w:start w:val="1"/>
+      <w:numFmt w:val="lowerLetter"/>
+      <w:lvlText w:val="%8."/>
+      <w:lvlJc w:val="left"/>
+      <w:pPr>
+        <w:ind w:left="5760" w:hanging="360"/>
+      </w:pPr>
+    </w:lvl>
+    <w:lvl w:ilvl="8" w:tplc="0415001B" w:tentative="1">
+      <w:start w:val="1"/>
+      <w:numFmt w:val="lowerRoman"/>
+      <w:lvlText w:val="%9."/>
+      <w:lvlJc w:val="right"/>
+      <w:pPr>
+        <w:ind w:left="6480" w:hanging="180"/>
+      </w:pPr>
+    </w:lvl>
+  </w:abstractNum>
+  <w:abstractNum w:abstractNumId="2" w15:restartNumberingAfterBreak="0">
+    <w:nsid w:val="6A545854"/>
+    <w:multiLevelType w:val="hybridMultilevel"/>
+    <w:tmpl w:val="BA4EFAD8"/>
+    <w:lvl w:ilvl="0" w:tplc="04150001">
+      <w:start w:val="1"/>
+      <w:numFmt w:val="bullet"/>
+      <w:lvlText w:val=""/>
+      <w:lvlJc w:val="left"/>
+      <w:pPr>
+        <w:ind w:left="720" w:hanging="360"/>
+      </w:pPr>
+      <w:rPr>
+        <w:rFonts w:ascii="Symbol" w:hAnsi="Symbol" w:hint="default"/>
+      </w:rPr>
+    </w:lvl>
+    <w:lvl w:ilvl="1" w:tplc="04150003" w:tentative="1">
+      <w:start w:val="1"/>
+      <w:numFmt w:val="bullet"/>
+      <w:lvlText w:val="o"/>
+      <w:lvlJc w:val="left"/>
+      <w:pPr>
+        <w:ind w:left="1440" w:hanging="360"/>
+      </w:pPr>
+      <w:rPr>
+        <w:rFonts w:ascii="Courier New" w:hAnsi="Courier New" w:cs="Courier New" w:hint="default"/>
+      </w:rPr>
+    </w:lvl>
+    <w:lvl w:ilvl="2" w:tplc="04150005" w:tentative="1">
+      <w:start w:val="1"/>
+      <w:numFmt w:val="bullet"/>
+      <w:lvlText w:val=""/>
+      <w:lvlJc w:val="left"/>
+      <w:pPr>
+        <w:ind w:left="2160" w:hanging="360"/>
+      </w:pPr>
+      <w:rPr>
+        <w:rFonts w:ascii="Wingdings" w:hAnsi="Wingdings" w:hint="default"/>
+      </w:rPr>
+    </w:lvl>
+    <w:lvl w:ilvl="3" w:tplc="04150001" w:tentative="1">
+      <w:start w:val="1"/>
+      <w:numFmt w:val="bullet"/>
+      <w:lvlText w:val=""/>
+      <w:lvlJc w:val="left"/>
+      <w:pPr>
+        <w:ind w:left="2880" w:hanging="360"/>
+      </w:pPr>
+      <w:rPr>
+        <w:rFonts w:ascii="Symbol" w:hAnsi="Symbol" w:hint="default"/>
+      </w:rPr>
+    </w:lvl>
+    <w:lvl w:ilvl="4" w:tplc="04150003" w:tentative="1">
+      <w:start w:val="1"/>
+      <w:numFmt w:val="bullet"/>
+      <w:lvlText w:val="o"/>
+      <w:lvlJc w:val="left"/>
+      <w:pPr>
+        <w:ind w:left="3600" w:hanging="360"/>
+      </w:pPr>
+      <w:rPr>
+        <w:rFonts w:ascii="Courier New" w:hAnsi="Courier New" w:cs="Courier New" w:hint="default"/>
+      </w:rPr>
+    </w:lvl>
+    <w:lvl w:ilvl="5" w:tplc="04150005" w:tentative="1">
+      <w:start w:val="1"/>
+      <w:numFmt w:val="bullet"/>
+      <w:lvlText w:val=""/>
+      <w:lvlJc w:val="left"/>
+      <w:pPr>
+        <w:ind w:left="4320" w:hanging="360"/>
+      </w:pPr>
+      <w:rPr>
+        <w:rFonts w:ascii="Wingdings" w:hAnsi="Wingdings" w:hint="default"/>
+      </w:rPr>
+    </w:lvl>
+    <w:lvl w:ilvl="6" w:tplc="04150001" w:tentative="1">
+      <w:start w:val="1"/>
+      <w:numFmt w:val="bullet"/>
+      <w:lvlText w:val=""/>
+      <w:lvlJc w:val="left"/>
+      <w:pPr>
+        <w:ind w:left="5040" w:hanging="360"/>
+      </w:pPr>
+      <w:rPr>
+        <w:rFonts w:ascii="Symbol" w:hAnsi="Symbol" w:hint="default"/>
+      </w:rPr>
+    </w:lvl>
+    <w:lvl w:ilvl="7" w:tplc="04150003" w:tentative="1">
+      <w:start w:val="1"/>
+      <w:numFmt w:val="bullet"/>
+      <w:lvlText w:val="o"/>
+      <w:lvlJc w:val="left"/>
+      <w:pPr>
+        <w:ind w:left="5760" w:hanging="360"/>
+      </w:pPr>
+      <w:rPr>
+        <w:rFonts w:ascii="Courier New" w:hAnsi="Courier New" w:cs="Courier New" w:hint="default"/>
+      </w:rPr>
+    </w:lvl>
+    <w:lvl w:ilvl="8" w:tplc="04150005" w:tentative="1">
+      <w:start w:val="1"/>
+      <w:numFmt w:val="bullet"/>
+      <w:lvlText w:val=""/>
+      <w:lvlJc w:val="left"/>
+      <w:pPr>
+        <w:ind w:left="6480" w:hanging="360"/>
+      </w:pPr>
+      <w:rPr>
+        <w:rFonts w:ascii="Wingdings" w:hAnsi="Wingdings" w:hint="default"/>
+      </w:rPr>
+    </w:lvl>
+  </w:abstractNum>
   <w:num w:numId="1">
     <w:abstractNumId w:val="0"/>
+  </w:num>
+  <w:num w:numId="2">
+    <w:abstractNumId w:val="2"/>
+  </w:num>
+  <w:num w:numId="3">
+    <w:abstractNumId w:val="1"/>
   </w:num>
 </w:numbering>
 </file>
@@ -834,6 +1259,25 @@
       <w:contextualSpacing/>
     </w:pPr>
   </w:style>
+  <w:style w:type="paragraph" w:styleId="Legenda">
+    <w:name w:val="caption"/>
+    <w:basedOn w:val="Normalny"/>
+    <w:next w:val="Normalny"/>
+    <w:uiPriority w:val="35"/>
+    <w:unhideWhenUsed/>
+    <w:qFormat/>
+    <w:rsid w:val="003D479A"/>
+    <w:pPr>
+      <w:spacing w:after="200" w:line="240" w:lineRule="auto"/>
+    </w:pPr>
+    <w:rPr>
+      <w:i/>
+      <w:iCs/>
+      <w:color w:val="44546A" w:themeColor="text2"/>
+      <w:sz w:val="18"/>
+      <w:szCs w:val="18"/>
+    </w:rPr>
+  </w:style>
 </w:styles>
 </file>
 

--- a/Wprowadzenie do zmiennych/II. Wprowadzenie do zmiennych/Opis ćwiczenia.docx
+++ b/Wprowadzenie do zmiennych/II. Wprowadzenie do zmiennych/Opis ćwiczenia.docx
@@ -1,6 +1,6 @@
 
 <file path=word/document.xml><?xml version="1.0" encoding="utf-8"?>
-<w:document xmlns:wpc="http://schemas.microsoft.com/office/word/2010/wordprocessingCanvas" xmlns:cx="http://schemas.microsoft.com/office/drawing/2014/chartex" xmlns:cx1="http://schemas.microsoft.com/office/drawing/2015/9/8/chartex" xmlns:cx2="http://schemas.microsoft.com/office/drawing/2015/10/21/chartex" xmlns:cx3="http://schemas.microsoft.com/office/drawing/2016/5/9/chartex" xmlns:cx4="http://schemas.microsoft.com/office/drawing/2016/5/10/chartex" xmlns:cx5="http://schemas.microsoft.com/office/drawing/2016/5/11/chartex" xmlns:cx6="http://schemas.microsoft.com/office/drawing/2016/5/12/chartex" xmlns:cx7="http://schemas.microsoft.com/office/drawing/2016/5/13/chartex" xmlns:cx8="http://schemas.microsoft.com/office/drawing/2016/5/14/chartex" xmlns:mc="http://schemas.openxmlformats.org/markup-compatibility/2006" xmlns:aink="http://schemas.microsoft.com/office/drawing/2016/ink" xmlns:am3d="http://schemas.microsoft.com/office/drawing/2017/model3d" xmlns:o="urn:schemas-microsoft-com:office:office" xmlns:r="http://schemas.openxmlformats.org/officeDocument/2006/relationships" xmlns:m="http://schemas.openxmlformats.org/officeDocument/2006/math" xmlns:v="urn:schemas-microsoft-com:vml" xmlns:wp14="http://schemas.microsoft.com/office/word/2010/wordprocessingDrawing" xmlns:wp="http://schemas.openxmlformats.org/drawingml/2006/wordprocessingDrawing" xmlns:w10="urn:schemas-microsoft-com:office:word" xmlns:w="http://schemas.openxmlformats.org/wordprocessingml/2006/main" xmlns:w14="http://schemas.microsoft.com/office/word/2010/wordml" xmlns:w15="http://schemas.microsoft.com/office/word/2012/wordml" xmlns:w16cid="http://schemas.microsoft.com/office/word/2016/wordml/cid" xmlns:w16se="http://schemas.microsoft.com/office/word/2015/wordml/symex" xmlns:wpg="http://schemas.microsoft.com/office/word/2010/wordprocessingGroup" xmlns:wpi="http://schemas.microsoft.com/office/word/2010/wordprocessingInk" xmlns:wne="http://schemas.microsoft.com/office/word/2006/wordml" xmlns:wps="http://schemas.microsoft.com/office/word/2010/wordprocessingShape" mc:Ignorable="w14 w15 w16se w16cid wp14">
+<w:document xmlns:wpc="http://schemas.microsoft.com/office/word/2010/wordprocessingCanvas" xmlns:cx="http://schemas.microsoft.com/office/drawing/2014/chartex" xmlns:cx1="http://schemas.microsoft.com/office/drawing/2015/9/8/chartex" xmlns:cx2="http://schemas.microsoft.com/office/drawing/2015/10/21/chartex" xmlns:cx3="http://schemas.microsoft.com/office/drawing/2016/5/9/chartex" xmlns:cx4="http://schemas.microsoft.com/office/drawing/2016/5/10/chartex" xmlns:cx5="http://schemas.microsoft.com/office/drawing/2016/5/11/chartex" xmlns:cx6="http://schemas.microsoft.com/office/drawing/2016/5/12/chartex" xmlns:cx7="http://schemas.microsoft.com/office/drawing/2016/5/13/chartex" xmlns:cx8="http://schemas.microsoft.com/office/drawing/2016/5/14/chartex" xmlns:mc="http://schemas.openxmlformats.org/markup-compatibility/2006" xmlns:aink="http://schemas.microsoft.com/office/drawing/2016/ink" xmlns:am3d="http://schemas.microsoft.com/office/drawing/2017/model3d" xmlns:o="urn:schemas-microsoft-com:office:office" xmlns:r="http://schemas.openxmlformats.org/officeDocument/2006/relationships" xmlns:m="http://schemas.openxmlformats.org/officeDocument/2006/math" xmlns:v="urn:schemas-microsoft-com:vml" xmlns:wp14="http://schemas.microsoft.com/office/word/2010/wordprocessingDrawing" xmlns:wp="http://schemas.openxmlformats.org/drawingml/2006/wordprocessingDrawing" xmlns:w10="urn:schemas-microsoft-com:office:word" xmlns:w="http://schemas.openxmlformats.org/wordprocessingml/2006/main" xmlns:w14="http://schemas.microsoft.com/office/word/2010/wordml" xmlns:w15="http://schemas.microsoft.com/office/word/2012/wordml" xmlns:w16cex="http://schemas.microsoft.com/office/word/2018/wordml/cex" xmlns:w16cid="http://schemas.microsoft.com/office/word/2016/wordml/cid" xmlns:w16="http://schemas.microsoft.com/office/word/2018/wordml" xmlns:w16se="http://schemas.microsoft.com/office/word/2015/wordml/symex" xmlns:wpg="http://schemas.microsoft.com/office/word/2010/wordprocessingGroup" xmlns:wpi="http://schemas.microsoft.com/office/word/2010/wordprocessingInk" xmlns:wne="http://schemas.microsoft.com/office/word/2006/wordml" xmlns:wps="http://schemas.microsoft.com/office/word/2010/wordprocessingShape" mc:Ignorable="w14 w15 w16se w16cid w16 w16cex wp14">
   <w:body>
     <w:p>
       <w:pPr>
@@ -316,14 +316,27 @@
       <w:r>
         <w:t xml:space="preserve">Rysunek </w:t>
       </w:r>
-      <w:fldSimple w:instr=" SEQ Rysunek \* ARABIC ">
-        <w:r>
-          <w:rPr>
-            <w:noProof/>
-          </w:rPr>
-          <w:t>1</w:t>
-        </w:r>
-      </w:fldSimple>
+      <w:r>
+        <w:fldChar w:fldCharType="begin"/>
+      </w:r>
+      <w:r>
+        <w:instrText xml:space="preserve"> SEQ Rysunek \* ARABIC </w:instrText>
+      </w:r>
+      <w:r>
+        <w:fldChar w:fldCharType="separate"/>
+      </w:r>
+      <w:r>
+        <w:rPr>
+          <w:noProof/>
+        </w:rPr>
+        <w:t>1</w:t>
+      </w:r>
+      <w:r>
+        <w:rPr>
+          <w:noProof/>
+        </w:rPr>
+        <w:fldChar w:fldCharType="end"/>
+      </w:r>
       <w:r>
         <w:t xml:space="preserve"> Przykładowa realizacja modelu</w:t>
       </w:r>
@@ -448,8 +461,6 @@
       <w:r>
         <w:t>Odczytanie wartości polega na sprawdzeniu, w którym miejscu w pamięci zapisana jest zmienna i odczytaniu wartości z modelu.</w:t>
       </w:r>
-      <w:bookmarkStart w:id="0" w:name="_GoBack"/>
-      <w:bookmarkEnd w:id="0"/>
     </w:p>
     <w:sectPr>
       <w:pgSz w:w="11906" w:h="16838"/>
@@ -462,7 +473,7 @@
 </file>
 
 <file path=word/numbering.xml><?xml version="1.0" encoding="utf-8"?>
-<w:numbering xmlns:wpc="http://schemas.microsoft.com/office/word/2010/wordprocessingCanvas" xmlns:cx="http://schemas.microsoft.com/office/drawing/2014/chartex" xmlns:cx1="http://schemas.microsoft.com/office/drawing/2015/9/8/chartex" xmlns:cx2="http://schemas.microsoft.com/office/drawing/2015/10/21/chartex" xmlns:cx3="http://schemas.microsoft.com/office/drawing/2016/5/9/chartex" xmlns:cx4="http://schemas.microsoft.com/office/drawing/2016/5/10/chartex" xmlns:cx5="http://schemas.microsoft.com/office/drawing/2016/5/11/chartex" xmlns:cx6="http://schemas.microsoft.com/office/drawing/2016/5/12/chartex" xmlns:cx7="http://schemas.microsoft.com/office/drawing/2016/5/13/chartex" xmlns:cx8="http://schemas.microsoft.com/office/drawing/2016/5/14/chartex" xmlns:mc="http://schemas.openxmlformats.org/markup-compatibility/2006" xmlns:aink="http://schemas.microsoft.com/office/drawing/2016/ink" xmlns:am3d="http://schemas.microsoft.com/office/drawing/2017/model3d" xmlns:o="urn:schemas-microsoft-com:office:office" xmlns:r="http://schemas.openxmlformats.org/officeDocument/2006/relationships" xmlns:m="http://schemas.openxmlformats.org/officeDocument/2006/math" xmlns:v="urn:schemas-microsoft-com:vml" xmlns:wp14="http://schemas.microsoft.com/office/word/2010/wordprocessingDrawing" xmlns:wp="http://schemas.openxmlformats.org/drawingml/2006/wordprocessingDrawing" xmlns:w10="urn:schemas-microsoft-com:office:word" xmlns:w="http://schemas.openxmlformats.org/wordprocessingml/2006/main" xmlns:w14="http://schemas.microsoft.com/office/word/2010/wordml" xmlns:w15="http://schemas.microsoft.com/office/word/2012/wordml" xmlns:w16cid="http://schemas.microsoft.com/office/word/2016/wordml/cid" xmlns:w16se="http://schemas.microsoft.com/office/word/2015/wordml/symex" xmlns:wpg="http://schemas.microsoft.com/office/word/2010/wordprocessingGroup" xmlns:wpi="http://schemas.microsoft.com/office/word/2010/wordprocessingInk" xmlns:wne="http://schemas.microsoft.com/office/word/2006/wordml" xmlns:wps="http://schemas.microsoft.com/office/word/2010/wordprocessingShape" mc:Ignorable="w14 w15 w16se w16cid wp14">
+<w:numbering xmlns:wpc="http://schemas.microsoft.com/office/word/2010/wordprocessingCanvas" xmlns:cx="http://schemas.microsoft.com/office/drawing/2014/chartex" xmlns:cx1="http://schemas.microsoft.com/office/drawing/2015/9/8/chartex" xmlns:cx2="http://schemas.microsoft.com/office/drawing/2015/10/21/chartex" xmlns:cx3="http://schemas.microsoft.com/office/drawing/2016/5/9/chartex" xmlns:cx4="http://schemas.microsoft.com/office/drawing/2016/5/10/chartex" xmlns:cx5="http://schemas.microsoft.com/office/drawing/2016/5/11/chartex" xmlns:cx6="http://schemas.microsoft.com/office/drawing/2016/5/12/chartex" xmlns:cx7="http://schemas.microsoft.com/office/drawing/2016/5/13/chartex" xmlns:cx8="http://schemas.microsoft.com/office/drawing/2016/5/14/chartex" xmlns:mc="http://schemas.openxmlformats.org/markup-compatibility/2006" xmlns:aink="http://schemas.microsoft.com/office/drawing/2016/ink" xmlns:am3d="http://schemas.microsoft.com/office/drawing/2017/model3d" xmlns:o="urn:schemas-microsoft-com:office:office" xmlns:r="http://schemas.openxmlformats.org/officeDocument/2006/relationships" xmlns:m="http://schemas.openxmlformats.org/officeDocument/2006/math" xmlns:v="urn:schemas-microsoft-com:vml" xmlns:wp14="http://schemas.microsoft.com/office/word/2010/wordprocessingDrawing" xmlns:wp="http://schemas.openxmlformats.org/drawingml/2006/wordprocessingDrawing" xmlns:w10="urn:schemas-microsoft-com:office:word" xmlns:w="http://schemas.openxmlformats.org/wordprocessingml/2006/main" xmlns:w14="http://schemas.microsoft.com/office/word/2010/wordml" xmlns:w15="http://schemas.microsoft.com/office/word/2012/wordml" xmlns:w16cex="http://schemas.microsoft.com/office/word/2018/wordml/cex" xmlns:w16cid="http://schemas.microsoft.com/office/word/2016/wordml/cid" xmlns:w16="http://schemas.microsoft.com/office/word/2018/wordml" xmlns:w16se="http://schemas.microsoft.com/office/word/2015/wordml/symex" xmlns:wpg="http://schemas.microsoft.com/office/word/2010/wordprocessingGroup" xmlns:wpi="http://schemas.microsoft.com/office/word/2010/wordprocessingInk" xmlns:wne="http://schemas.microsoft.com/office/word/2006/wordml" xmlns:wps="http://schemas.microsoft.com/office/word/2010/wordprocessingShape" mc:Ignorable="w14 w15 w16se w16cid w16 w16cex wp14">
   <w:abstractNum w:abstractNumId="0" w15:restartNumberingAfterBreak="0">
     <w:nsid w:val="04D0415F"/>
     <w:multiLevelType w:val="hybridMultilevel"/>
@@ -788,7 +799,7 @@
 </file>
 
 <file path=word/styles.xml><?xml version="1.0" encoding="utf-8"?>
-<w:styles xmlns:mc="http://schemas.openxmlformats.org/markup-compatibility/2006" xmlns:r="http://schemas.openxmlformats.org/officeDocument/2006/relationships" xmlns:w="http://schemas.openxmlformats.org/wordprocessingml/2006/main" xmlns:w14="http://schemas.microsoft.com/office/word/2010/wordml" xmlns:w15="http://schemas.microsoft.com/office/word/2012/wordml" xmlns:w16cid="http://schemas.microsoft.com/office/word/2016/wordml/cid" xmlns:w16se="http://schemas.microsoft.com/office/word/2015/wordml/symex" mc:Ignorable="w14 w15 w16se w16cid">
+<w:styles xmlns:mc="http://schemas.openxmlformats.org/markup-compatibility/2006" xmlns:r="http://schemas.openxmlformats.org/officeDocument/2006/relationships" xmlns:w="http://schemas.openxmlformats.org/wordprocessingml/2006/main" xmlns:w14="http://schemas.microsoft.com/office/word/2010/wordml" xmlns:w15="http://schemas.microsoft.com/office/word/2012/wordml" xmlns:w16cex="http://schemas.microsoft.com/office/word/2018/wordml/cex" xmlns:w16cid="http://schemas.microsoft.com/office/word/2016/wordml/cid" xmlns:w16="http://schemas.microsoft.com/office/word/2018/wordml" xmlns:w16se="http://schemas.microsoft.com/office/word/2015/wordml/symex" mc:Ignorable="w14 w15 w16se w16cid w16 w16cex">
   <w:docDefaults>
     <w:rPrDefault>
       <w:rPr>
